--- a/main.docx
+++ b/main.docx
@@ -321,7 +321,7 @@
           <w:rFonts w:ascii="Garamond" w:hAnsi="Garamond"/>
           <w:lang w:val="hu-HU"/>
         </w:rPr>
-        <w:t>érintett pénzügyi biztonság, befektetések, felelős kezelés, előrelátó, tervező viselkedés tekintetében, de ugyanakkor további szempont a korosztályt jelentősen célző kibertámadások és online csalások kivédése, időben történő észlelése is (Hassan et al., 2024). Az eredmények szerint az ilyen jellegő fenyegetések ellen nagy szerepet játszik több</w:t>
+        <w:t>érintett pénzügyi biztonság, befektetések, felelős kezelés, előrelátó, tervező viselkedés tekintetében, de ugyanakkor további szempont a korosztályt jelentősen célző kibertámadások és online csalások kivédése, időben történő észlelése is (Hassan et al., 2024). Az eredmények szerint az ilyen fenyegetések ellen nagy szerepet játszik több</w:t>
       </w:r>
       <w:r>
         <w:rPr>
